--- a/Lab5.docx
+++ b/Lab5.docx
@@ -796,7 +796,34 @@
           <w:szCs w:val="28"/>
           <w:lang w:eastAsia="ru-RU"/>
         </w:rPr>
-        <w:t xml:space="preserve">Рис. 1. Принципова схема </w:t>
+        <w:t xml:space="preserve">Рис. </w:t>
+      </w:r>
+      <w:r>
+        <w:rPr>
+          <w:rFonts w:ascii="Times New Roman" w:eastAsia="Times New Roman" w:hAnsi="Times New Roman" w:cs="Times New Roman"/>
+          <w:sz w:val="28"/>
+          <w:szCs w:val="28"/>
+          <w:lang w:eastAsia="ru-RU"/>
+        </w:rPr>
+        <w:t>1</w:t>
+      </w:r>
+      <w:r>
+        <w:rPr>
+          <w:rFonts w:ascii="Times New Roman" w:eastAsia="Times New Roman" w:hAnsi="Times New Roman" w:cs="Times New Roman"/>
+          <w:sz w:val="28"/>
+          <w:szCs w:val="28"/>
+          <w:lang w:val="en-US" w:eastAsia="ru-RU"/>
+        </w:rPr>
+        <w:t>.</w:t>
+      </w:r>
+      <w:r>
+        <w:rPr>
+          <w:rFonts w:ascii="Times New Roman" w:eastAsia="Times New Roman" w:hAnsi="Times New Roman" w:cs="Times New Roman"/>
+          <w:sz w:val="28"/>
+          <w:szCs w:val="28"/>
+          <w:lang w:eastAsia="ru-RU"/>
+        </w:rPr>
+        <w:t xml:space="preserve">1. Принципова схема </w:t>
       </w:r>
       <w:proofErr w:type="spellStart"/>
       <w:r>
@@ -866,7 +893,7 @@
           <w:rFonts w:ascii="Times New Roman" w:eastAsia="Times New Roman" w:hAnsi="Times New Roman" w:cs="Times New Roman"/>
           <w:sz w:val="28"/>
           <w:szCs w:val="28"/>
-          <w:lang w:val="ru-RU" w:eastAsia="ru-RU"/>
+          <w:lang w:eastAsia="ru-RU"/>
         </w:rPr>
         <w:t>1</w:t>
       </w:r>
@@ -893,7 +920,7 @@
           <w:rFonts w:ascii="Times New Roman" w:eastAsia="Times New Roman" w:hAnsi="Times New Roman" w:cs="Times New Roman"/>
           <w:sz w:val="28"/>
           <w:szCs w:val="28"/>
-          <w:lang w:val="ru-RU" w:eastAsia="ru-RU"/>
+          <w:lang w:eastAsia="ru-RU"/>
         </w:rPr>
         <w:t>2</w:t>
       </w:r>
@@ -1256,7 +1283,25 @@
           <w:szCs w:val="28"/>
           <w:lang w:eastAsia="ru-RU"/>
         </w:rPr>
-        <w:t xml:space="preserve">Рис. 2. Сигнали на вході та виході </w:t>
+        <w:t>Рис.</w:t>
+      </w:r>
+      <w:r>
+        <w:rPr>
+          <w:rFonts w:ascii="Times New Roman" w:eastAsia="Times New Roman" w:hAnsi="Times New Roman" w:cs="Times New Roman"/>
+          <w:sz w:val="28"/>
+          <w:szCs w:val="28"/>
+          <w:lang w:val="en-US" w:eastAsia="ru-RU"/>
+        </w:rPr>
+        <w:t>1.</w:t>
+      </w:r>
+      <w:r>
+        <w:rPr>
+          <w:rFonts w:ascii="Times New Roman" w:eastAsia="Times New Roman" w:hAnsi="Times New Roman" w:cs="Times New Roman"/>
+          <w:sz w:val="28"/>
+          <w:szCs w:val="28"/>
+          <w:lang w:eastAsia="ru-RU"/>
+        </w:rPr>
+        <w:t xml:space="preserve"> 2. Сигнали на вході та виході </w:t>
       </w:r>
       <w:proofErr w:type="spellStart"/>
       <w:r>
@@ -1399,16 +1444,7 @@
               <w:szCs w:val="28"/>
               <w:lang w:eastAsia="ru-RU"/>
             </w:rPr>
-            <m:t>≈-</m:t>
-          </m:r>
-          <m:r>
-            <w:rPr>
-              <w:rFonts w:ascii="Cambria Math" w:eastAsia="Times New Roman" w:hAnsi="Cambria Math" w:cs="Times New Roman"/>
-              <w:sz w:val="28"/>
-              <w:szCs w:val="28"/>
-              <w:lang w:eastAsia="ru-RU"/>
-            </w:rPr>
-            <m:t>10</m:t>
+            <m:t>≈-10</m:t>
           </m:r>
         </m:oMath>
       </m:oMathPara>
@@ -1442,9 +1478,91 @@
           <w:rFonts w:ascii="Times New Roman" w:eastAsia="Times New Roman" w:hAnsi="Times New Roman" w:cs="Times New Roman"/>
           <w:sz w:val="28"/>
           <w:szCs w:val="28"/>
-          <w:lang w:eastAsia="ru-RU"/>
-        </w:rPr>
-      </w:pPr>
+          <w:lang w:val="ru-RU" w:eastAsia="ru-RU"/>
+        </w:rPr>
+      </w:pPr>
+      <w:r>
+        <w:rPr>
+          <w:noProof/>
+          <w:lang w:eastAsia="uk-UA"/>
+        </w:rPr>
+        <w:drawing>
+          <wp:inline distT="0" distB="0" distL="0" distR="0" wp14:anchorId="27A94BE9" wp14:editId="280032AF">
+            <wp:extent cx="6120765" cy="4722495"/>
+            <wp:effectExtent l="0" t="0" r="0" b="1905"/>
+            <wp:docPr id="2" name="Рисунок 2"/>
+            <wp:cNvGraphicFramePr>
+              <a:graphicFrameLocks xmlns:a="http://schemas.openxmlformats.org/drawingml/2006/main" noChangeAspect="1"/>
+            </wp:cNvGraphicFramePr>
+            <a:graphic xmlns:a="http://schemas.openxmlformats.org/drawingml/2006/main">
+              <a:graphicData uri="http://schemas.openxmlformats.org/drawingml/2006/picture">
+                <pic:pic xmlns:pic="http://schemas.openxmlformats.org/drawingml/2006/picture">
+                  <pic:nvPicPr>
+                    <pic:cNvPr id="1" name=""/>
+                    <pic:cNvPicPr/>
+                  </pic:nvPicPr>
+                  <pic:blipFill>
+                    <a:blip r:embed="rId7"/>
+                    <a:stretch>
+                      <a:fillRect/>
+                    </a:stretch>
+                  </pic:blipFill>
+                  <pic:spPr>
+                    <a:xfrm>
+                      <a:off x="0" y="0"/>
+                      <a:ext cx="6120765" cy="4722495"/>
+                    </a:xfrm>
+                    <a:prstGeom prst="rect">
+                      <a:avLst/>
+                    </a:prstGeom>
+                  </pic:spPr>
+                </pic:pic>
+              </a:graphicData>
+            </a:graphic>
+          </wp:inline>
+        </w:drawing>
+      </w:r>
+    </w:p>
+    <w:p>
+      <w:pPr>
+        <w:spacing w:line="240" w:lineRule="auto"/>
+        <w:jc w:val="center"/>
+        <w:rPr>
+          <w:rFonts w:ascii="Times New Roman" w:eastAsia="Times New Roman" w:hAnsi="Times New Roman" w:cs="Times New Roman"/>
+          <w:sz w:val="28"/>
+          <w:szCs w:val="28"/>
+          <w:lang w:eastAsia="ru-RU"/>
+        </w:rPr>
+      </w:pPr>
+      <w:r>
+        <w:rPr>
+          <w:rFonts w:ascii="Times New Roman" w:eastAsia="Times New Roman" w:hAnsi="Times New Roman" w:cs="Times New Roman"/>
+          <w:sz w:val="28"/>
+          <w:szCs w:val="28"/>
+          <w:lang w:eastAsia="ru-RU"/>
+        </w:rPr>
+        <w:t>Рис.1.3 Результати симуляції</w:t>
+      </w:r>
+    </w:p>
+    <w:p>
+      <w:pPr>
+        <w:spacing w:line="240" w:lineRule="auto"/>
+        <w:rPr>
+          <w:rFonts w:ascii="Times New Roman" w:eastAsia="Times New Roman" w:hAnsi="Times New Roman" w:cs="Times New Roman"/>
+          <w:sz w:val="28"/>
+          <w:szCs w:val="28"/>
+          <w:lang w:eastAsia="ru-RU"/>
+        </w:rPr>
+      </w:pPr>
+      <w:r>
+        <w:rPr>
+          <w:rFonts w:ascii="Times New Roman" w:eastAsia="Times New Roman" w:hAnsi="Times New Roman" w:cs="Times New Roman"/>
+          <w:sz w:val="28"/>
+          <w:szCs w:val="28"/>
+          <w:lang w:eastAsia="ru-RU"/>
+        </w:rPr>
+        <w:t>З результатів симуляції також видно, що коефіцієнт підсилення рівний -10</w:t>
+      </w:r>
     </w:p>
     <w:p>
       <w:pPr>
@@ -1494,7 +1612,7 @@
                     </pic:cNvPicPr>
                   </pic:nvPicPr>
                   <pic:blipFill>
-                    <a:blip r:embed="rId7" cstate="print">
+                    <a:blip r:embed="rId8" cstate="print">
                       <a:extLst>
                         <a:ext uri="{28A0092B-C50C-407E-A947-70E740481C1C}">
                           <a14:useLocalDpi xmlns:a14="http://schemas.microsoft.com/office/drawing/2010/main" val="0"/>
@@ -1576,7 +1694,34 @@
           <w:szCs w:val="28"/>
           <w:lang w:eastAsia="ru-RU"/>
         </w:rPr>
-        <w:t xml:space="preserve">Рис. 3. Принципова схема </w:t>
+        <w:t>Рис. 2</w:t>
+      </w:r>
+      <w:r>
+        <w:rPr>
+          <w:rFonts w:ascii="Times New Roman" w:eastAsia="Times New Roman" w:hAnsi="Times New Roman" w:cs="Times New Roman"/>
+          <w:sz w:val="28"/>
+          <w:szCs w:val="28"/>
+          <w:lang w:eastAsia="ru-RU"/>
+        </w:rPr>
+        <w:t>.</w:t>
+      </w:r>
+      <w:r>
+        <w:rPr>
+          <w:rFonts w:ascii="Times New Roman" w:eastAsia="Times New Roman" w:hAnsi="Times New Roman" w:cs="Times New Roman"/>
+          <w:sz w:val="28"/>
+          <w:szCs w:val="28"/>
+          <w:lang w:val="ru-RU" w:eastAsia="ru-RU"/>
+        </w:rPr>
+        <w:t>1</w:t>
+      </w:r>
+      <w:r>
+        <w:rPr>
+          <w:rFonts w:ascii="Times New Roman" w:eastAsia="Times New Roman" w:hAnsi="Times New Roman" w:cs="Times New Roman"/>
+          <w:sz w:val="28"/>
+          <w:szCs w:val="28"/>
+          <w:lang w:eastAsia="ru-RU"/>
+        </w:rPr>
+        <w:t xml:space="preserve"> Принципова схема </w:t>
       </w:r>
       <w:proofErr w:type="spellStart"/>
       <w:r>
@@ -1908,7 +2053,7 @@
                     </pic:cNvPicPr>
                   </pic:nvPicPr>
                   <pic:blipFill>
-                    <a:blip r:embed="rId8">
+                    <a:blip r:embed="rId9">
                       <a:extLst>
                         <a:ext uri="{28A0092B-C50C-407E-A947-70E740481C1C}">
                           <a14:useLocalDpi xmlns:a14="http://schemas.microsoft.com/office/drawing/2010/main" val="0"/>
@@ -1958,7 +2103,16 @@
           <w:szCs w:val="28"/>
           <w:lang w:eastAsia="ru-RU"/>
         </w:rPr>
-        <w:t xml:space="preserve">Рис. 4. Сигнали на вході та виході </w:t>
+        <w:t>Рис. 2.2</w:t>
+      </w:r>
+      <w:r>
+        <w:rPr>
+          <w:rFonts w:ascii="Times New Roman" w:eastAsia="Times New Roman" w:hAnsi="Times New Roman" w:cs="Times New Roman"/>
+          <w:sz w:val="28"/>
+          <w:szCs w:val="28"/>
+          <w:lang w:eastAsia="ru-RU"/>
+        </w:rPr>
+        <w:t xml:space="preserve">. Сигнали на вході та виході </w:t>
       </w:r>
       <w:proofErr w:type="spellStart"/>
       <w:r>
@@ -2010,7 +2164,6 @@
           <w:szCs w:val="28"/>
           <w:lang w:eastAsia="ru-RU"/>
         </w:rPr>
-        <w:lastRenderedPageBreak/>
         <w:t>З осцилограми знайдемо коефіцієнт підсилення:</w:t>
       </w:r>
     </w:p>
@@ -2092,16 +2245,7 @@
                   <w:szCs w:val="28"/>
                   <w:lang w:eastAsia="ru-RU"/>
                 </w:rPr>
-                <m:t>5450</m:t>
-              </m:r>
-              <m:r>
-                <w:rPr>
-                  <w:rFonts w:ascii="Cambria Math" w:eastAsia="Times New Roman" w:hAnsi="Cambria Math" w:cs="Times New Roman"/>
-                  <w:sz w:val="28"/>
-                  <w:szCs w:val="28"/>
-                  <w:lang w:eastAsia="ru-RU"/>
-                </w:rPr>
-                <m:t>мВ</m:t>
+                <m:t>5450мВ</m:t>
               </m:r>
             </m:num>
             <m:den>
@@ -2112,16 +2256,7 @@
                   <w:szCs w:val="28"/>
                   <w:lang w:eastAsia="ru-RU"/>
                 </w:rPr>
-                <m:t>498</m:t>
-              </m:r>
-              <m:r>
-                <w:rPr>
-                  <w:rFonts w:ascii="Cambria Math" w:eastAsia="Times New Roman" w:hAnsi="Cambria Math" w:cs="Times New Roman"/>
-                  <w:sz w:val="28"/>
-                  <w:szCs w:val="28"/>
-                  <w:lang w:eastAsia="ru-RU"/>
-                </w:rPr>
-                <m:t>мВ</m:t>
+                <m:t>498мВ</m:t>
               </m:r>
             </m:den>
           </m:f>
@@ -2132,16 +2267,7 @@
               <w:szCs w:val="28"/>
               <w:lang w:eastAsia="ru-RU"/>
             </w:rPr>
-            <m:t>≈</m:t>
-          </m:r>
-          <m:r>
-            <w:rPr>
-              <w:rFonts w:ascii="Cambria Math" w:eastAsia="Times New Roman" w:hAnsi="Cambria Math" w:cs="Times New Roman"/>
-              <w:sz w:val="28"/>
-              <w:szCs w:val="28"/>
-              <w:lang w:eastAsia="ru-RU"/>
-            </w:rPr>
-            <m:t>11</m:t>
+            <m:t>≈11</m:t>
           </m:r>
         </m:oMath>
       </m:oMathPara>
@@ -2171,6 +2297,120 @@
     <w:p>
       <w:pPr>
         <w:spacing w:line="360" w:lineRule="auto"/>
+        <w:rPr>
+          <w:rFonts w:ascii="Times New Roman" w:eastAsia="Times New Roman" w:hAnsi="Times New Roman" w:cs="Times New Roman"/>
+          <w:sz w:val="28"/>
+          <w:szCs w:val="28"/>
+          <w:lang w:eastAsia="ru-RU"/>
+        </w:rPr>
+      </w:pPr>
+      <w:r>
+        <w:rPr>
+          <w:noProof/>
+          <w:lang w:eastAsia="uk-UA"/>
+        </w:rPr>
+        <w:lastRenderedPageBreak/>
+        <w:drawing>
+          <wp:inline distT="0" distB="0" distL="0" distR="0" wp14:anchorId="541E4780" wp14:editId="04091E5E">
+            <wp:extent cx="6120765" cy="4791075"/>
+            <wp:effectExtent l="0" t="0" r="0" b="9525"/>
+            <wp:docPr id="4" name="Рисунок 4"/>
+            <wp:cNvGraphicFramePr>
+              <a:graphicFrameLocks xmlns:a="http://schemas.openxmlformats.org/drawingml/2006/main" noChangeAspect="1"/>
+            </wp:cNvGraphicFramePr>
+            <a:graphic xmlns:a="http://schemas.openxmlformats.org/drawingml/2006/main">
+              <a:graphicData uri="http://schemas.openxmlformats.org/drawingml/2006/picture">
+                <pic:pic xmlns:pic="http://schemas.openxmlformats.org/drawingml/2006/picture">
+                  <pic:nvPicPr>
+                    <pic:cNvPr id="1" name=""/>
+                    <pic:cNvPicPr/>
+                  </pic:nvPicPr>
+                  <pic:blipFill>
+                    <a:blip r:embed="rId10"/>
+                    <a:stretch>
+                      <a:fillRect/>
+                    </a:stretch>
+                  </pic:blipFill>
+                  <pic:spPr>
+                    <a:xfrm>
+                      <a:off x="0" y="0"/>
+                      <a:ext cx="6120765" cy="4791075"/>
+                    </a:xfrm>
+                    <a:prstGeom prst="rect">
+                      <a:avLst/>
+                    </a:prstGeom>
+                  </pic:spPr>
+                </pic:pic>
+              </a:graphicData>
+            </a:graphic>
+          </wp:inline>
+        </w:drawing>
+      </w:r>
+    </w:p>
+    <w:p>
+      <w:pPr>
+        <w:spacing w:line="360" w:lineRule="auto"/>
+        <w:jc w:val="center"/>
+        <w:rPr>
+          <w:rFonts w:ascii="Times New Roman" w:eastAsia="Times New Roman" w:hAnsi="Times New Roman" w:cs="Times New Roman"/>
+          <w:sz w:val="28"/>
+          <w:szCs w:val="28"/>
+          <w:lang w:eastAsia="ru-RU"/>
+        </w:rPr>
+      </w:pPr>
+      <w:r>
+        <w:rPr>
+          <w:rFonts w:ascii="Times New Roman" w:eastAsia="Times New Roman" w:hAnsi="Times New Roman" w:cs="Times New Roman"/>
+          <w:sz w:val="28"/>
+          <w:szCs w:val="28"/>
+          <w:lang w:eastAsia="ru-RU"/>
+        </w:rPr>
+        <w:t xml:space="preserve">Рис.2.3 Результати симуляції </w:t>
+      </w:r>
+      <w:proofErr w:type="spellStart"/>
+      <w:r>
+        <w:rPr>
+          <w:rFonts w:ascii="Times New Roman" w:eastAsia="Times New Roman" w:hAnsi="Times New Roman" w:cs="Times New Roman"/>
+          <w:sz w:val="28"/>
+          <w:szCs w:val="28"/>
+          <w:lang w:eastAsia="ru-RU"/>
+        </w:rPr>
+        <w:t>неінвертуючого</w:t>
+      </w:r>
+      <w:proofErr w:type="spellEnd"/>
+      <w:r>
+        <w:rPr>
+          <w:rFonts w:ascii="Times New Roman" w:eastAsia="Times New Roman" w:hAnsi="Times New Roman" w:cs="Times New Roman"/>
+          <w:sz w:val="28"/>
+          <w:szCs w:val="28"/>
+          <w:lang w:eastAsia="ru-RU"/>
+        </w:rPr>
+        <w:t xml:space="preserve"> підсилювача</w:t>
+      </w:r>
+    </w:p>
+    <w:p>
+      <w:pPr>
+        <w:spacing w:line="360" w:lineRule="auto"/>
+        <w:rPr>
+          <w:rFonts w:ascii="Times New Roman" w:eastAsia="Times New Roman" w:hAnsi="Times New Roman" w:cs="Times New Roman"/>
+          <w:sz w:val="28"/>
+          <w:szCs w:val="28"/>
+          <w:lang w:eastAsia="ru-RU"/>
+        </w:rPr>
+      </w:pPr>
+      <w:r>
+        <w:rPr>
+          <w:rFonts w:ascii="Times New Roman" w:eastAsia="Times New Roman" w:hAnsi="Times New Roman" w:cs="Times New Roman"/>
+          <w:sz w:val="28"/>
+          <w:szCs w:val="28"/>
+          <w:lang w:eastAsia="ru-RU"/>
+        </w:rPr>
+        <w:t>З результатів симуляції видно, що підсилювач не інвертує і підсилює вхідний сигнал в 11 разів, що відповідає теоретичним даним.</w:t>
+      </w:r>
+    </w:p>
+    <w:p>
+      <w:pPr>
+        <w:spacing w:line="360" w:lineRule="auto"/>
         <w:ind w:firstLine="567"/>
         <w:contextualSpacing/>
         <w:rPr>
@@ -2209,7 +2449,16 @@
           <w:szCs w:val="28"/>
           <w:lang w:eastAsia="ru-RU"/>
         </w:rPr>
-        <w:t>Рис. 5. Принципова схема тригера Шмідта.</w:t>
+        <w:t>Рис. 3.1</w:t>
+      </w:r>
+      <w:r>
+        <w:rPr>
+          <w:rFonts w:ascii="Times New Roman" w:eastAsia="Times New Roman" w:hAnsi="Times New Roman" w:cs="Times New Roman"/>
+          <w:sz w:val="28"/>
+          <w:szCs w:val="28"/>
+          <w:lang w:eastAsia="ru-RU"/>
+        </w:rPr>
+        <w:t>. Принципова схема тригера Шмідта.</w:t>
       </w:r>
     </w:p>
     <w:p>
@@ -2244,7 +2493,7 @@
                     <pic:cNvPicPr/>
                   </pic:nvPicPr>
                   <pic:blipFill>
-                    <a:blip r:embed="rId9"/>
+                    <a:blip r:embed="rId11"/>
                     <a:stretch>
                       <a:fillRect/>
                     </a:stretch>
@@ -2346,6 +2595,7 @@
           <w:szCs w:val="28"/>
           <w:lang w:eastAsia="ru-RU"/>
         </w:rPr>
+        <w:lastRenderedPageBreak/>
         <w:t>Порогова напруга:</w:t>
       </w:r>
     </w:p>
@@ -2589,16 +2839,7 @@
               <w:szCs w:val="28"/>
               <w:lang w:eastAsia="ru-RU"/>
             </w:rPr>
-            <m:t>=9,68</m:t>
-          </m:r>
-          <m:r>
-            <w:rPr>
-              <w:rFonts w:ascii="Cambria Math" w:eastAsia="Times New Roman" w:hAnsi="Cambria Math" w:cs="Times New Roman"/>
-              <w:sz w:val="28"/>
-              <w:szCs w:val="28"/>
-              <w:lang w:eastAsia="ru-RU"/>
-            </w:rPr>
-            <m:t>*</m:t>
+            <m:t>=9,68*</m:t>
           </m:r>
           <m:f>
             <m:fPr>
@@ -2642,16 +2883,7 @@
               <w:szCs w:val="28"/>
               <w:lang w:eastAsia="ru-RU"/>
             </w:rPr>
-            <m:t>=0.88</m:t>
-          </m:r>
-          <m:r>
-            <w:rPr>
-              <w:rFonts w:ascii="Cambria Math" w:eastAsia="Times New Roman" w:hAnsi="Cambria Math" w:cs="Times New Roman"/>
-              <w:sz w:val="28"/>
-              <w:szCs w:val="28"/>
-              <w:lang w:eastAsia="ru-RU"/>
-            </w:rPr>
-            <m:t xml:space="preserve"> (Вольт)</m:t>
+            <m:t>=0.88 (Вольт)</m:t>
           </m:r>
         </m:oMath>
       </m:oMathPara>
@@ -2689,7 +2921,7 @@
                     <pic:cNvPicPr/>
                   </pic:nvPicPr>
                   <pic:blipFill>
-                    <a:blip r:embed="rId10"/>
+                    <a:blip r:embed="rId12"/>
                     <a:stretch>
                       <a:fillRect/>
                     </a:stretch>
@@ -2728,26 +2960,53 @@
           <w:szCs w:val="28"/>
           <w:lang w:eastAsia="ru-RU"/>
         </w:rPr>
-        <w:t>Рис. 6. Робота тригера Шмідта.</w:t>
-      </w:r>
-    </w:p>
-    <w:p>
-      <w:pPr>
-        <w:rPr>
-          <w:rFonts w:ascii="Times New Roman" w:eastAsia="Times New Roman" w:hAnsi="Times New Roman" w:cs="Times New Roman"/>
-          <w:sz w:val="28"/>
-          <w:szCs w:val="28"/>
-          <w:lang w:eastAsia="ru-RU"/>
-        </w:rPr>
-      </w:pPr>
-      <w:r>
-        <w:rPr>
-          <w:rFonts w:ascii="Times New Roman" w:eastAsia="Times New Roman" w:hAnsi="Times New Roman" w:cs="Times New Roman"/>
-          <w:sz w:val="28"/>
-          <w:szCs w:val="28"/>
-          <w:lang w:eastAsia="ru-RU"/>
-        </w:rPr>
-        <w:t>З Рис. Видно, що порогова напруга тригера Шмідта приблизно рівна 0,85В, що відповідає теоретичним значенням.</w:t>
+        <w:t>Рис. 3.1</w:t>
+      </w:r>
+      <w:r>
+        <w:rPr>
+          <w:rFonts w:ascii="Times New Roman" w:eastAsia="Times New Roman" w:hAnsi="Times New Roman" w:cs="Times New Roman"/>
+          <w:sz w:val="28"/>
+          <w:szCs w:val="28"/>
+          <w:lang w:eastAsia="ru-RU"/>
+        </w:rPr>
+        <w:t>. Робота тригера Шмідта.</w:t>
+      </w:r>
+    </w:p>
+    <w:p>
+      <w:pPr>
+        <w:rPr>
+          <w:rFonts w:ascii="Times New Roman" w:eastAsia="Times New Roman" w:hAnsi="Times New Roman" w:cs="Times New Roman"/>
+          <w:sz w:val="28"/>
+          <w:szCs w:val="28"/>
+          <w:lang w:eastAsia="ru-RU"/>
+        </w:rPr>
+      </w:pPr>
+      <w:r>
+        <w:rPr>
+          <w:rFonts w:ascii="Times New Roman" w:eastAsia="Times New Roman" w:hAnsi="Times New Roman" w:cs="Times New Roman"/>
+          <w:sz w:val="28"/>
+          <w:szCs w:val="28"/>
+          <w:lang w:eastAsia="ru-RU"/>
+        </w:rPr>
+        <w:t>З Рис.</w:t>
+      </w:r>
+      <w:r>
+        <w:rPr>
+          <w:rFonts w:ascii="Times New Roman" w:eastAsia="Times New Roman" w:hAnsi="Times New Roman" w:cs="Times New Roman"/>
+          <w:sz w:val="28"/>
+          <w:szCs w:val="28"/>
+          <w:lang w:eastAsia="ru-RU"/>
+        </w:rPr>
+        <w:t>3.1</w:t>
+      </w:r>
+      <w:r>
+        <w:rPr>
+          <w:rFonts w:ascii="Times New Roman" w:eastAsia="Times New Roman" w:hAnsi="Times New Roman" w:cs="Times New Roman"/>
+          <w:sz w:val="28"/>
+          <w:szCs w:val="28"/>
+          <w:lang w:eastAsia="ru-RU"/>
+        </w:rPr>
+        <w:t xml:space="preserve"> Видно, що порогова напруга тригера Шмідта приблизно рівна 0,85В, що відповідає теоретичним значенням.</w:t>
       </w:r>
     </w:p>
     <w:p>
@@ -2761,6 +3020,87 @@
           <w:lang w:eastAsia="ru-RU"/>
         </w:rPr>
       </w:pPr>
+      <w:r>
+        <w:rPr>
+          <w:noProof/>
+          <w:lang w:eastAsia="uk-UA"/>
+        </w:rPr>
+        <w:lastRenderedPageBreak/>
+        <w:drawing>
+          <wp:inline distT="0" distB="0" distL="0" distR="0" wp14:anchorId="43D29B6B" wp14:editId="2D0514F8">
+            <wp:extent cx="6120765" cy="5080635"/>
+            <wp:effectExtent l="0" t="0" r="0" b="5715"/>
+            <wp:docPr id="5" name="Рисунок 5"/>
+            <wp:cNvGraphicFramePr>
+              <a:graphicFrameLocks xmlns:a="http://schemas.openxmlformats.org/drawingml/2006/main" noChangeAspect="1"/>
+            </wp:cNvGraphicFramePr>
+            <a:graphic xmlns:a="http://schemas.openxmlformats.org/drawingml/2006/main">
+              <a:graphicData uri="http://schemas.openxmlformats.org/drawingml/2006/picture">
+                <pic:pic xmlns:pic="http://schemas.openxmlformats.org/drawingml/2006/picture">
+                  <pic:nvPicPr>
+                    <pic:cNvPr id="1" name=""/>
+                    <pic:cNvPicPr/>
+                  </pic:nvPicPr>
+                  <pic:blipFill>
+                    <a:blip r:embed="rId13"/>
+                    <a:stretch>
+                      <a:fillRect/>
+                    </a:stretch>
+                  </pic:blipFill>
+                  <pic:spPr>
+                    <a:xfrm>
+                      <a:off x="0" y="0"/>
+                      <a:ext cx="6120765" cy="5080635"/>
+                    </a:xfrm>
+                    <a:prstGeom prst="rect">
+                      <a:avLst/>
+                    </a:prstGeom>
+                  </pic:spPr>
+                </pic:pic>
+              </a:graphicData>
+            </a:graphic>
+          </wp:inline>
+        </w:drawing>
+      </w:r>
+    </w:p>
+    <w:p>
+      <w:pPr>
+        <w:jc w:val="center"/>
+        <w:rPr>
+          <w:rFonts w:ascii="Times New Roman" w:eastAsia="Times New Roman" w:hAnsi="Times New Roman" w:cs="Times New Roman"/>
+          <w:sz w:val="28"/>
+          <w:szCs w:val="28"/>
+          <w:lang w:eastAsia="ru-RU"/>
+        </w:rPr>
+      </w:pPr>
+      <w:r>
+        <w:rPr>
+          <w:rFonts w:ascii="Times New Roman" w:eastAsia="Times New Roman" w:hAnsi="Times New Roman" w:cs="Times New Roman"/>
+          <w:sz w:val="28"/>
+          <w:szCs w:val="28"/>
+          <w:lang w:eastAsia="ru-RU"/>
+        </w:rPr>
+        <w:t>Рис.3.3 Результати симуляції тригера Шмідта</w:t>
+      </w:r>
+    </w:p>
+    <w:p>
+      <w:pPr>
+        <w:rPr>
+          <w:rFonts w:ascii="Times New Roman" w:eastAsia="Times New Roman" w:hAnsi="Times New Roman" w:cs="Times New Roman"/>
+          <w:sz w:val="28"/>
+          <w:szCs w:val="28"/>
+          <w:lang w:eastAsia="ru-RU"/>
+        </w:rPr>
+      </w:pPr>
+      <w:r>
+        <w:rPr>
+          <w:rFonts w:ascii="Times New Roman" w:eastAsia="Times New Roman" w:hAnsi="Times New Roman" w:cs="Times New Roman"/>
+          <w:sz w:val="28"/>
+          <w:szCs w:val="28"/>
+          <w:lang w:eastAsia="ru-RU"/>
+        </w:rPr>
+        <w:t>З результатів симуляції видно, що порогова напруга приблизно рівна 0,91В, що з деякою похибкою відповідає теоретично розрахованим значенням.</w:t>
+      </w:r>
     </w:p>
     <w:p>
       <w:pPr>
@@ -2809,7 +3149,7 @@
                     </pic:cNvPicPr>
                   </pic:nvPicPr>
                   <pic:blipFill>
-                    <a:blip r:embed="rId11" cstate="print">
+                    <a:blip r:embed="rId14" cstate="print">
                       <a:extLst>
                         <a:ext uri="{28A0092B-C50C-407E-A947-70E740481C1C}">
                           <a14:useLocalDpi xmlns:a14="http://schemas.microsoft.com/office/drawing/2010/main" val="0"/>
@@ -2869,7 +3209,16 @@
           <w:szCs w:val="28"/>
           <w:lang w:eastAsia="ru-RU"/>
         </w:rPr>
-        <w:t>Рис. 7. Принципова схема генератора.</w:t>
+        <w:t>Рис. 4.1</w:t>
+      </w:r>
+      <w:r>
+        <w:rPr>
+          <w:rFonts w:ascii="Times New Roman" w:eastAsia="Times New Roman" w:hAnsi="Times New Roman" w:cs="Times New Roman"/>
+          <w:sz w:val="28"/>
+          <w:szCs w:val="28"/>
+          <w:lang w:eastAsia="ru-RU"/>
+        </w:rPr>
+        <w:t>. Принципова схема генератора.</w:t>
       </w:r>
     </w:p>
     <w:p>
@@ -2913,6 +3262,7 @@
           <w:szCs w:val="28"/>
           <w:lang w:eastAsia="ru-RU"/>
         </w:rPr>
+        <w:lastRenderedPageBreak/>
         <w:t>Коефіцієнт позитивного зворотного зв’язку:</w:t>
       </w:r>
     </w:p>
@@ -2949,7 +3299,7 @@
                     <pic:cNvPicPr/>
                   </pic:nvPicPr>
                   <pic:blipFill>
-                    <a:blip r:embed="rId12"/>
+                    <a:blip r:embed="rId15"/>
                     <a:stretch>
                       <a:fillRect/>
                     </a:stretch>
@@ -3003,7 +3353,7 @@
                     <pic:cNvPicPr/>
                   </pic:nvPicPr>
                   <pic:blipFill>
-                    <a:blip r:embed="rId13"/>
+                    <a:blip r:embed="rId16"/>
                     <a:stretch>
                       <a:fillRect/>
                     </a:stretch>
@@ -3529,16 +3879,7 @@
               <w:szCs w:val="28"/>
               <w:lang w:eastAsia="ru-RU"/>
             </w:rPr>
-            <m:t>= 37</m:t>
-          </m:r>
-          <m:r>
-            <w:rPr>
-              <w:rFonts w:ascii="Cambria Math" w:eastAsia="Times New Roman" w:hAnsi="Cambria Math" w:cs="Times New Roman"/>
-              <w:sz w:val="28"/>
-              <w:szCs w:val="28"/>
-              <w:lang w:eastAsia="ru-RU"/>
-            </w:rPr>
-            <m:t xml:space="preserve"> (</m:t>
+            <m:t>= 37 (</m:t>
           </m:r>
           <m:r>
             <w:rPr>
@@ -3614,7 +3955,6 @@
           <w:szCs w:val="28"/>
           <w:lang w:eastAsia="uk-UA"/>
         </w:rPr>
-        <w:lastRenderedPageBreak/>
         <w:drawing>
           <wp:inline distT="0" distB="0" distL="0" distR="0">
             <wp:extent cx="6120765" cy="2596543"/>
@@ -3633,7 +3973,7 @@
                     </pic:cNvPicPr>
                   </pic:nvPicPr>
                   <pic:blipFill>
-                    <a:blip r:embed="rId14">
+                    <a:blip r:embed="rId17">
                       <a:extLst>
                         <a:ext uri="{28A0092B-C50C-407E-A947-70E740481C1C}">
                           <a14:useLocalDpi xmlns:a14="http://schemas.microsoft.com/office/drawing/2010/main" val="0"/>
@@ -3686,7 +4026,7 @@
           <w:lang w:eastAsia="ru-RU"/>
         </w:rPr>
         <w:tab/>
-        <w:t>Рис. 8</w:t>
+        <w:t>Рис. 4.2</w:t>
       </w:r>
       <w:r>
         <w:rPr>
@@ -3718,33 +4058,106 @@
           <w:szCs w:val="28"/>
           <w:lang w:eastAsia="ru-RU"/>
         </w:rPr>
-        <w:t>З рис.8 видно, що практичні дані з деякою похибкою відповідають теоретичним розрахункам.</w:t>
+        <w:t>З рис.4.2</w:t>
+      </w:r>
+      <w:r>
+        <w:rPr>
+          <w:rFonts w:ascii="Times New Roman" w:eastAsia="Times New Roman" w:hAnsi="Times New Roman" w:cs="Times New Roman"/>
+          <w:sz w:val="28"/>
+          <w:szCs w:val="28"/>
+          <w:lang w:eastAsia="ru-RU"/>
+        </w:rPr>
+        <w:t xml:space="preserve"> видно, що практичні дані з деякою похибкою відповідають теоретичним розрахункам.</w:t>
+      </w:r>
+      <w:r>
+        <w:rPr>
+          <w:rFonts w:ascii="Times New Roman" w:eastAsia="Times New Roman" w:hAnsi="Times New Roman" w:cs="Times New Roman"/>
+          <w:sz w:val="28"/>
+          <w:szCs w:val="28"/>
+          <w:lang w:eastAsia="ru-RU"/>
+        </w:rPr>
+        <w:tab/>
+      </w:r>
+    </w:p>
+    <w:p>
+      <w:pPr>
+        <w:spacing w:after="0" w:line="240" w:lineRule="auto"/>
+        <w:jc w:val="center"/>
+        <w:rPr>
+          <w:rFonts w:ascii="Times New Roman" w:eastAsia="Times New Roman" w:hAnsi="Times New Roman" w:cs="Times New Roman"/>
+          <w:sz w:val="28"/>
+          <w:szCs w:val="28"/>
+          <w:lang w:eastAsia="ru-RU"/>
+        </w:rPr>
+      </w:pPr>
+    </w:p>
+    <w:p>
+      <w:pPr>
+        <w:rPr>
+          <w:lang w:val="en-US"/>
+        </w:rPr>
+      </w:pPr>
+      <w:r>
+        <w:rPr>
+          <w:noProof/>
+          <w:lang w:eastAsia="uk-UA"/>
+        </w:rPr>
+        <w:lastRenderedPageBreak/>
+        <w:drawing>
+          <wp:inline distT="0" distB="0" distL="0" distR="0" wp14:anchorId="28346865" wp14:editId="6AAC1F7D">
+            <wp:extent cx="6120765" cy="5405120"/>
+            <wp:effectExtent l="0" t="0" r="0" b="5080"/>
+            <wp:docPr id="7" name="Рисунок 7"/>
+            <wp:cNvGraphicFramePr>
+              <a:graphicFrameLocks xmlns:a="http://schemas.openxmlformats.org/drawingml/2006/main" noChangeAspect="1"/>
+            </wp:cNvGraphicFramePr>
+            <a:graphic xmlns:a="http://schemas.openxmlformats.org/drawingml/2006/main">
+              <a:graphicData uri="http://schemas.openxmlformats.org/drawingml/2006/picture">
+                <pic:pic xmlns:pic="http://schemas.openxmlformats.org/drawingml/2006/picture">
+                  <pic:nvPicPr>
+                    <pic:cNvPr id="1" name=""/>
+                    <pic:cNvPicPr/>
+                  </pic:nvPicPr>
+                  <pic:blipFill>
+                    <a:blip r:embed="rId18"/>
+                    <a:stretch>
+                      <a:fillRect/>
+                    </a:stretch>
+                  </pic:blipFill>
+                  <pic:spPr>
+                    <a:xfrm>
+                      <a:off x="0" y="0"/>
+                      <a:ext cx="6120765" cy="5405120"/>
+                    </a:xfrm>
+                    <a:prstGeom prst="rect">
+                      <a:avLst/>
+                    </a:prstGeom>
+                  </pic:spPr>
+                </pic:pic>
+              </a:graphicData>
+            </a:graphic>
+          </wp:inline>
+        </w:drawing>
+      </w:r>
+    </w:p>
+    <w:p>
+      <w:pPr>
+        <w:jc w:val="center"/>
+        <w:rPr>
+          <w:rFonts w:ascii="Times New Roman" w:hAnsi="Times New Roman" w:cs="Times New Roman"/>
+          <w:sz w:val="28"/>
+        </w:rPr>
+      </w:pPr>
+      <w:r>
+        <w:rPr>
+          <w:rFonts w:ascii="Times New Roman" w:hAnsi="Times New Roman" w:cs="Times New Roman"/>
+          <w:sz w:val="28"/>
+        </w:rPr>
+        <w:t>Рис.4.3 Результати симуляції генератора тактових імпульсів</w:t>
       </w:r>
       <w:bookmarkStart w:id="0" w:name="_GoBack"/>
       <w:bookmarkEnd w:id="0"/>
-      <w:r>
-        <w:rPr>
-          <w:rFonts w:ascii="Times New Roman" w:eastAsia="Times New Roman" w:hAnsi="Times New Roman" w:cs="Times New Roman"/>
-          <w:sz w:val="28"/>
-          <w:szCs w:val="28"/>
-          <w:lang w:eastAsia="ru-RU"/>
-        </w:rPr>
-        <w:tab/>
-      </w:r>
-    </w:p>
-    <w:p>
-      <w:pPr>
-        <w:spacing w:after="0" w:line="240" w:lineRule="auto"/>
-        <w:jc w:val="center"/>
-        <w:rPr>
-          <w:rFonts w:ascii="Times New Roman" w:eastAsia="Times New Roman" w:hAnsi="Times New Roman" w:cs="Times New Roman"/>
-          <w:sz w:val="28"/>
-          <w:szCs w:val="28"/>
-          <w:lang w:eastAsia="ru-RU"/>
-        </w:rPr>
-      </w:pPr>
-    </w:p>
-    <w:p/>
+    </w:p>
     <w:sectPr>
       <w:pgSz w:w="11906" w:h="16838"/>
       <w:pgMar w:top="850" w:right="850" w:bottom="850" w:left="1417" w:header="708" w:footer="708" w:gutter="0"/>
